--- a/02 - Grupo POG Integrantes do Projeto.docx
+++ b/02 - Grupo POG Integrantes do Projeto.docx
@@ -5,13 +5,50 @@
   <w:body>
     <w:p>
       <w:pPr>
-        <w:pStyle w:val="Title"/>
-        <w:rPr/>
+        <w:keepNext w:val="1"/>
+        <w:keepLines w:val="1"/>
+        <w:pageBreakBefore w:val="0"/>
+        <w:widowControl w:val="1"/>
+        <w:pBdr>
+          <w:top w:space="0" w:sz="0" w:val="nil"/>
+          <w:left w:space="0" w:sz="0" w:val="nil"/>
+          <w:bottom w:space="0" w:sz="0" w:val="nil"/>
+          <w:right w:space="0" w:sz="0" w:val="nil"/>
+          <w:between w:space="0" w:sz="0" w:val="nil"/>
+        </w:pBdr>
+        <w:shd w:fill="auto" w:val="clear"/>
+        <w:spacing w:after="60" w:before="0" w:line="276" w:lineRule="auto"/>
+        <w:ind w:left="0" w:right="0" w:firstLine="0"/>
+        <w:jc w:val="left"/>
+        <w:rPr>
+          <w:rFonts w:ascii="Arial" w:cs="Arial" w:eastAsia="Arial" w:hAnsi="Arial"/>
+          <w:b w:val="0"/>
+          <w:i w:val="0"/>
+          <w:smallCaps w:val="0"/>
+          <w:strike w:val="0"/>
+          <w:color w:val="000000"/>
+          <w:sz w:val="52"/>
+          <w:szCs w:val="52"/>
+          <w:u w:val="none"/>
+          <w:shd w:fill="auto" w:val="clear"/>
+          <w:vertAlign w:val="baseline"/>
+        </w:rPr>
       </w:pPr>
       <w:bookmarkStart w:colFirst="0" w:colLast="0" w:name="_gjdgxs" w:id="0"/>
       <w:bookmarkEnd w:id="0"/>
       <w:r>
         <w:rPr>
+          <w:rFonts w:ascii="Arial" w:cs="Arial" w:eastAsia="Arial" w:hAnsi="Arial"/>
+          <w:b w:val="0"/>
+          <w:i w:val="0"/>
+          <w:smallCaps w:val="0"/>
+          <w:strike w:val="0"/>
+          <w:color w:val="000000"/>
+          <w:sz w:val="52"/>
+          <w:szCs w:val="52"/>
+          <w:u w:val="none"/>
+          <w:shd w:fill="auto" w:val="clear"/>
+          <w:vertAlign w:val="baseline"/>
           <w:rtl w:val="0"/>
         </w:rPr>
         <w:t xml:space="preserve">Integrantes do Projeto</w:t>
@@ -29,19 +66,46 @@
     </w:p>
     <w:p>
       <w:pPr>
+        <w:rPr>
+          <w:b w:val="1"/>
+        </w:rPr>
+      </w:pPr>
+      <w:r>
+        <w:rPr>
+          <w:b w:val="1"/>
+          <w:rtl w:val="0"/>
+        </w:rPr>
+        <w:t xml:space="preserve">Nome do Grupo: POG</w:t>
+      </w:r>
+    </w:p>
+    <w:p>
+      <w:pPr>
         <w:rPr/>
       </w:pPr>
       <w:r>
         <w:rPr>
           <w:rtl w:val="0"/>
         </w:rPr>
-        <w:t xml:space="preserve">Cliente:</w:t>
+      </w:r>
+    </w:p>
+    <w:p>
+      <w:pPr>
+        <w:rPr>
+          <w:b w:val="1"/>
+        </w:rPr>
+      </w:pPr>
+      <w:r>
+        <w:rPr>
+          <w:b w:val="1"/>
+          <w:rtl w:val="0"/>
+        </w:rPr>
+        <w:t xml:space="preserve">Equipe de Desenvolvimento:</w:t>
       </w:r>
     </w:p>
     <w:tbl>
       <w:tblPr>
         <w:tblStyle w:val="Table1"/>
-        <w:tblW w:w="9639.0" w:type="dxa"/>
+        <w:tblW w:w="9615.0" w:type="dxa"/>
         <w:jc w:val="left"/>
         <w:tblInd w:w="100.0" w:type="pct"/>
         <w:tblBorders>
@@ -56,14 +120,16 @@
         <w:tblLook w:val="0600"/>
       </w:tblPr>
       <w:tblGrid>
-        <w:gridCol w:w="3828"/>
-        <w:gridCol w:w="2551"/>
-        <w:gridCol w:w="3260"/>
+        <w:gridCol w:w="1755"/>
+        <w:gridCol w:w="1395"/>
+        <w:gridCol w:w="4320"/>
+        <w:gridCol w:w="2145"/>
         <w:tblGridChange w:id="0">
           <w:tblGrid>
-            <w:gridCol w:w="3828"/>
-            <w:gridCol w:w="2551"/>
-            <w:gridCol w:w="3260"/>
+            <w:gridCol w:w="1755"/>
+            <w:gridCol w:w="1395"/>
+            <w:gridCol w:w="4320"/>
+            <w:gridCol w:w="2145"/>
           </w:tblGrid>
         </w:tblGridChange>
       </w:tblGrid>
@@ -102,7 +168,41 @@
                 <w:szCs w:val="20"/>
                 <w:rtl w:val="0"/>
               </w:rPr>
-              <w:t xml:space="preserve">Nome</w:t>
+              <w:t xml:space="preserve">Aluno</w:t>
+            </w:r>
+          </w:p>
+        </w:tc>
+        <w:tc>
+          <w:tcPr>
+            <w:tcBorders>
+              <w:top w:color="ff9900" w:space="0" w:sz="8" w:val="single"/>
+              <w:left w:color="ff9900" w:space="0" w:sz="8" w:val="single"/>
+              <w:bottom w:color="ff9900" w:space="0" w:sz="8" w:val="single"/>
+              <w:right w:color="ff9900" w:space="0" w:sz="8" w:val="single"/>
+            </w:tcBorders>
+            <w:shd w:fill="f9cb9c" w:val="clear"/>
+            <w:tcMar>
+              <w:top w:w="100.0" w:type="dxa"/>
+              <w:left w:w="100.0" w:type="dxa"/>
+              <w:bottom w:w="100.0" w:type="dxa"/>
+              <w:right w:w="100.0" w:type="dxa"/>
+            </w:tcMar>
+          </w:tcPr>
+          <w:p>
+            <w:pPr>
+              <w:spacing w:line="240" w:lineRule="auto"/>
+              <w:rPr>
+                <w:sz w:val="20"/>
+                <w:szCs w:val="20"/>
+              </w:rPr>
+            </w:pPr>
+            <w:r>
+              <w:rPr>
+                <w:sz w:val="20"/>
+                <w:szCs w:val="20"/>
+                <w:rtl w:val="0"/>
+              </w:rPr>
+              <w:t xml:space="preserve">RA</w:t>
             </w:r>
           </w:p>
         </w:tc>
@@ -206,16 +306,45 @@
             </w:pPr>
             <w:r>
               <w:rPr>
-                <w:sz w:val="24"/>
-                <w:szCs w:val="24"/>
-                <w:rtl w:val="0"/>
-              </w:rPr>
-              <w:t xml:space="preserve">Padaria Copão</w:t>
-            </w:r>
-            <w:r>
-              <w:rPr>
-                <w:rtl w:val="0"/>
-              </w:rPr>
+                <w:sz w:val="20"/>
+                <w:szCs w:val="20"/>
+                <w:rtl w:val="0"/>
+              </w:rPr>
+              <w:t xml:space="preserve">Matheus Bespalec Daloia </w:t>
+            </w:r>
+          </w:p>
+        </w:tc>
+        <w:tc>
+          <w:tcPr>
+            <w:tcBorders>
+              <w:top w:color="ff9900" w:space="0" w:sz="8" w:val="single"/>
+              <w:left w:color="ff9900" w:space="0" w:sz="8" w:val="single"/>
+              <w:bottom w:color="ff9900" w:space="0" w:sz="8" w:val="single"/>
+              <w:right w:color="ff9900" w:space="0" w:sz="8" w:val="single"/>
+            </w:tcBorders>
+            <w:tcMar>
+              <w:top w:w="100.0" w:type="dxa"/>
+              <w:left w:w="100.0" w:type="dxa"/>
+              <w:bottom w:w="100.0" w:type="dxa"/>
+              <w:right w:w="100.0" w:type="dxa"/>
+            </w:tcMar>
+          </w:tcPr>
+          <w:p>
+            <w:pPr>
+              <w:widowControl w:val="0"/>
+              <w:spacing w:line="240" w:lineRule="auto"/>
+              <w:rPr>
+                <w:sz w:val="20"/>
+                <w:szCs w:val="20"/>
+              </w:rPr>
+            </w:pPr>
+            <w:r>
+              <w:rPr>
+                <w:sz w:val="20"/>
+                <w:szCs w:val="20"/>
+                <w:rtl w:val="0"/>
+              </w:rPr>
+              <w:t xml:space="preserve">2101268</w:t>
             </w:r>
           </w:p>
         </w:tc>
@@ -250,46 +379,41 @@
                 <w:szCs w:val="20"/>
                 <w:rtl w:val="0"/>
               </w:rPr>
-              <w:t xml:space="preserve">alexbezerra.work@gmail.com</w:t>
-            </w:r>
-          </w:p>
-        </w:tc>
-        <w:tc>
-          <w:tcPr>
-            <w:tcBorders>
-              <w:top w:color="ff9900" w:space="0" w:sz="8" w:val="single"/>
-              <w:left w:color="ff9900" w:space="0" w:sz="8" w:val="single"/>
-              <w:bottom w:color="ff9900" w:space="0" w:sz="8" w:val="single"/>
-              <w:right w:color="ff9900" w:space="0" w:sz="8" w:val="single"/>
-            </w:tcBorders>
-            <w:tcMar>
-              <w:top w:w="100.0" w:type="dxa"/>
-              <w:left w:w="100.0" w:type="dxa"/>
-              <w:bottom w:w="100.0" w:type="dxa"/>
-              <w:right w:w="100.0" w:type="dxa"/>
-            </w:tcMar>
-          </w:tcPr>
-          <w:p>
-            <w:pPr>
-              <w:widowControl w:val="0"/>
-              <w:spacing w:line="240" w:lineRule="auto"/>
-              <w:rPr>
-                <w:sz w:val="20"/>
-                <w:szCs w:val="20"/>
-              </w:rPr>
-            </w:pPr>
-            <w:r>
-              <w:rPr>
-                <w:sz w:val="24"/>
-                <w:szCs w:val="24"/>
-                <w:rtl w:val="0"/>
-              </w:rPr>
-              <w:t xml:space="preserve">(11) 99118-8954</w:t>
-            </w:r>
-            <w:r>
-              <w:rPr>
-                <w:rtl w:val="0"/>
-              </w:rPr>
+              <w:t xml:space="preserve">matheus.daloia@aluno.faculdadeimpacta.com.br</w:t>
+            </w:r>
+          </w:p>
+        </w:tc>
+        <w:tc>
+          <w:tcPr>
+            <w:tcBorders>
+              <w:top w:color="ff9900" w:space="0" w:sz="8" w:val="single"/>
+              <w:left w:color="ff9900" w:space="0" w:sz="8" w:val="single"/>
+              <w:bottom w:color="ff9900" w:space="0" w:sz="8" w:val="single"/>
+              <w:right w:color="ff9900" w:space="0" w:sz="8" w:val="single"/>
+            </w:tcBorders>
+            <w:tcMar>
+              <w:top w:w="100.0" w:type="dxa"/>
+              <w:left w:w="100.0" w:type="dxa"/>
+              <w:bottom w:w="100.0" w:type="dxa"/>
+              <w:right w:w="100.0" w:type="dxa"/>
+            </w:tcMar>
+          </w:tcPr>
+          <w:p>
+            <w:pPr>
+              <w:widowControl w:val="0"/>
+              <w:spacing w:line="240" w:lineRule="auto"/>
+              <w:rPr>
+                <w:sz w:val="20"/>
+                <w:szCs w:val="20"/>
+              </w:rPr>
+            </w:pPr>
+            <w:r>
+              <w:rPr>
+                <w:sz w:val="20"/>
+                <w:szCs w:val="20"/>
+                <w:rtl w:val="0"/>
+              </w:rPr>
+              <w:t xml:space="preserve">(11) 96899-7403</w:t>
             </w:r>
           </w:p>
         </w:tc>
@@ -325,8 +449,45 @@
             </w:pPr>
             <w:r>
               <w:rPr>
-                <w:rtl w:val="0"/>
-              </w:rPr>
+                <w:sz w:val="20"/>
+                <w:szCs w:val="20"/>
+                <w:rtl w:val="0"/>
+              </w:rPr>
+              <w:t xml:space="preserve">Rodrigo Precerutti (representante)</w:t>
+            </w:r>
+          </w:p>
+        </w:tc>
+        <w:tc>
+          <w:tcPr>
+            <w:tcBorders>
+              <w:top w:color="ff9900" w:space="0" w:sz="8" w:val="single"/>
+              <w:left w:color="ff9900" w:space="0" w:sz="8" w:val="single"/>
+              <w:bottom w:color="ff9900" w:space="0" w:sz="8" w:val="single"/>
+              <w:right w:color="ff9900" w:space="0" w:sz="8" w:val="single"/>
+            </w:tcBorders>
+            <w:tcMar>
+              <w:top w:w="100.0" w:type="dxa"/>
+              <w:left w:w="100.0" w:type="dxa"/>
+              <w:bottom w:w="100.0" w:type="dxa"/>
+              <w:right w:w="100.0" w:type="dxa"/>
+            </w:tcMar>
+          </w:tcPr>
+          <w:p>
+            <w:pPr>
+              <w:widowControl w:val="0"/>
+              <w:spacing w:line="240" w:lineRule="auto"/>
+              <w:rPr>
+                <w:sz w:val="20"/>
+                <w:szCs w:val="20"/>
+              </w:rPr>
+            </w:pPr>
+            <w:r>
+              <w:rPr>
+                <w:sz w:val="20"/>
+                <w:szCs w:val="20"/>
+                <w:rtl w:val="0"/>
+              </w:rPr>
+              <w:t xml:space="preserve">2102612</w:t>
             </w:r>
           </w:p>
         </w:tc>
@@ -357,39 +518,45 @@
             </w:pPr>
             <w:r>
               <w:rPr>
-                <w:rtl w:val="0"/>
-              </w:rPr>
-            </w:r>
-          </w:p>
-        </w:tc>
-        <w:tc>
-          <w:tcPr>
-            <w:tcBorders>
-              <w:top w:color="ff9900" w:space="0" w:sz="8" w:val="single"/>
-              <w:left w:color="ff9900" w:space="0" w:sz="8" w:val="single"/>
-              <w:bottom w:color="ff9900" w:space="0" w:sz="8" w:val="single"/>
-              <w:right w:color="ff9900" w:space="0" w:sz="8" w:val="single"/>
-            </w:tcBorders>
-            <w:tcMar>
-              <w:top w:w="100.0" w:type="dxa"/>
-              <w:left w:w="100.0" w:type="dxa"/>
-              <w:bottom w:w="100.0" w:type="dxa"/>
-              <w:right w:w="100.0" w:type="dxa"/>
-            </w:tcMar>
-          </w:tcPr>
-          <w:p>
-            <w:pPr>
-              <w:widowControl w:val="0"/>
-              <w:spacing w:line="240" w:lineRule="auto"/>
-              <w:rPr>
-                <w:sz w:val="20"/>
-                <w:szCs w:val="20"/>
-              </w:rPr>
-            </w:pPr>
-            <w:r>
-              <w:rPr>
-                <w:rtl w:val="0"/>
-              </w:rPr>
+                <w:sz w:val="20"/>
+                <w:szCs w:val="20"/>
+                <w:rtl w:val="0"/>
+              </w:rPr>
+              <w:t xml:space="preserve">rodrigo.precerutti@aluno.faculdadeimpacta.com.br</w:t>
+            </w:r>
+          </w:p>
+        </w:tc>
+        <w:tc>
+          <w:tcPr>
+            <w:tcBorders>
+              <w:top w:color="ff9900" w:space="0" w:sz="8" w:val="single"/>
+              <w:left w:color="ff9900" w:space="0" w:sz="8" w:val="single"/>
+              <w:bottom w:color="ff9900" w:space="0" w:sz="8" w:val="single"/>
+              <w:right w:color="ff9900" w:space="0" w:sz="8" w:val="single"/>
+            </w:tcBorders>
+            <w:tcMar>
+              <w:top w:w="100.0" w:type="dxa"/>
+              <w:left w:w="100.0" w:type="dxa"/>
+              <w:bottom w:w="100.0" w:type="dxa"/>
+              <w:right w:w="100.0" w:type="dxa"/>
+            </w:tcMar>
+          </w:tcPr>
+          <w:p>
+            <w:pPr>
+              <w:widowControl w:val="0"/>
+              <w:spacing w:line="240" w:lineRule="auto"/>
+              <w:rPr>
+                <w:sz w:val="20"/>
+                <w:szCs w:val="20"/>
+              </w:rPr>
+            </w:pPr>
+            <w:r>
+              <w:rPr>
+                <w:sz w:val="20"/>
+                <w:szCs w:val="20"/>
+                <w:rtl w:val="0"/>
+              </w:rPr>
+              <w:t xml:space="preserve">(11) 96641-8979</w:t>
             </w:r>
           </w:p>
         </w:tc>
@@ -425,8 +592,45 @@
             </w:pPr>
             <w:r>
               <w:rPr>
-                <w:rtl w:val="0"/>
-              </w:rPr>
+                <w:sz w:val="20"/>
+                <w:szCs w:val="20"/>
+                <w:rtl w:val="0"/>
+              </w:rPr>
+              <w:t xml:space="preserve">Guilherme Sadiró de Andrade</w:t>
+            </w:r>
+          </w:p>
+        </w:tc>
+        <w:tc>
+          <w:tcPr>
+            <w:tcBorders>
+              <w:top w:color="ff9900" w:space="0" w:sz="8" w:val="single"/>
+              <w:left w:color="ff9900" w:space="0" w:sz="8" w:val="single"/>
+              <w:bottom w:color="ff9900" w:space="0" w:sz="8" w:val="single"/>
+              <w:right w:color="ff9900" w:space="0" w:sz="8" w:val="single"/>
+            </w:tcBorders>
+            <w:tcMar>
+              <w:top w:w="100.0" w:type="dxa"/>
+              <w:left w:w="100.0" w:type="dxa"/>
+              <w:bottom w:w="100.0" w:type="dxa"/>
+              <w:right w:w="100.0" w:type="dxa"/>
+            </w:tcMar>
+          </w:tcPr>
+          <w:p>
+            <w:pPr>
+              <w:widowControl w:val="0"/>
+              <w:spacing w:line="240" w:lineRule="auto"/>
+              <w:rPr>
+                <w:sz w:val="20"/>
+                <w:szCs w:val="20"/>
+              </w:rPr>
+            </w:pPr>
+            <w:r>
+              <w:rPr>
+                <w:sz w:val="20"/>
+                <w:szCs w:val="20"/>
+                <w:rtl w:val="0"/>
+              </w:rPr>
+              <w:t xml:space="preserve">2102637</w:t>
             </w:r>
           </w:p>
         </w:tc>
@@ -457,39 +661,189 @@
             </w:pPr>
             <w:r>
               <w:rPr>
-                <w:rtl w:val="0"/>
-              </w:rPr>
-            </w:r>
-          </w:p>
-        </w:tc>
-        <w:tc>
-          <w:tcPr>
-            <w:tcBorders>
-              <w:top w:color="ff9900" w:space="0" w:sz="8" w:val="single"/>
-              <w:left w:color="ff9900" w:space="0" w:sz="8" w:val="single"/>
-              <w:bottom w:color="ff9900" w:space="0" w:sz="8" w:val="single"/>
-              <w:right w:color="ff9900" w:space="0" w:sz="8" w:val="single"/>
-            </w:tcBorders>
-            <w:tcMar>
-              <w:top w:w="100.0" w:type="dxa"/>
-              <w:left w:w="100.0" w:type="dxa"/>
-              <w:bottom w:w="100.0" w:type="dxa"/>
-              <w:right w:w="100.0" w:type="dxa"/>
-            </w:tcMar>
-          </w:tcPr>
-          <w:p>
-            <w:pPr>
-              <w:widowControl w:val="0"/>
-              <w:spacing w:line="240" w:lineRule="auto"/>
-              <w:rPr>
-                <w:sz w:val="20"/>
-                <w:szCs w:val="20"/>
-              </w:rPr>
-            </w:pPr>
-            <w:r>
-              <w:rPr>
-                <w:rtl w:val="0"/>
-              </w:rPr>
+                <w:sz w:val="20"/>
+                <w:szCs w:val="20"/>
+                <w:rtl w:val="0"/>
+              </w:rPr>
+              <w:t xml:space="preserve">guilherme.andrade@aluno.faculdadeimpacta.com.br</w:t>
+            </w:r>
+          </w:p>
+        </w:tc>
+        <w:tc>
+          <w:tcPr>
+            <w:tcBorders>
+              <w:top w:color="ff9900" w:space="0" w:sz="8" w:val="single"/>
+              <w:left w:color="ff9900" w:space="0" w:sz="8" w:val="single"/>
+              <w:bottom w:color="ff9900" w:space="0" w:sz="8" w:val="single"/>
+              <w:right w:color="ff9900" w:space="0" w:sz="8" w:val="single"/>
+            </w:tcBorders>
+            <w:tcMar>
+              <w:top w:w="100.0" w:type="dxa"/>
+              <w:left w:w="100.0" w:type="dxa"/>
+              <w:bottom w:w="100.0" w:type="dxa"/>
+              <w:right w:w="100.0" w:type="dxa"/>
+            </w:tcMar>
+          </w:tcPr>
+          <w:p>
+            <w:pPr>
+              <w:widowControl w:val="0"/>
+              <w:spacing w:line="240" w:lineRule="auto"/>
+              <w:rPr>
+                <w:sz w:val="20"/>
+                <w:szCs w:val="20"/>
+              </w:rPr>
+            </w:pPr>
+            <w:r>
+              <w:rPr>
+                <w:sz w:val="20"/>
+                <w:szCs w:val="20"/>
+                <w:rtl w:val="0"/>
+              </w:rPr>
+              <w:t xml:space="preserve">(11) 96072-7759</w:t>
+            </w:r>
+          </w:p>
+        </w:tc>
+      </w:tr>
+      <w:tr>
+        <w:trPr>
+          <w:cantSplit w:val="0"/>
+          <w:trHeight w:val="675" w:hRule="atLeast"/>
+          <w:tblHeader w:val="0"/>
+        </w:trPr>
+        <w:tc>
+          <w:tcPr>
+            <w:tcBorders>
+              <w:top w:color="ff9900" w:space="0" w:sz="8" w:val="single"/>
+              <w:left w:color="ff9900" w:space="0" w:sz="8" w:val="single"/>
+              <w:bottom w:color="ff9900" w:space="0" w:sz="8" w:val="single"/>
+              <w:right w:color="ff9900" w:space="0" w:sz="8" w:val="single"/>
+            </w:tcBorders>
+            <w:tcMar>
+              <w:top w:w="100.0" w:type="dxa"/>
+              <w:left w:w="100.0" w:type="dxa"/>
+              <w:bottom w:w="100.0" w:type="dxa"/>
+              <w:right w:w="100.0" w:type="dxa"/>
+            </w:tcMar>
+          </w:tcPr>
+          <w:p>
+            <w:pPr>
+              <w:widowControl w:val="0"/>
+              <w:spacing w:line="240" w:lineRule="auto"/>
+              <w:rPr>
+                <w:sz w:val="20"/>
+                <w:szCs w:val="20"/>
+              </w:rPr>
+            </w:pPr>
+            <w:r>
+              <w:rPr>
+                <w:sz w:val="20"/>
+                <w:szCs w:val="20"/>
+                <w:rtl w:val="0"/>
+              </w:rPr>
+              <w:t xml:space="preserve">Carlos Alexandre Porto Silva</w:t>
+            </w:r>
+          </w:p>
+        </w:tc>
+        <w:tc>
+          <w:tcPr>
+            <w:tcBorders>
+              <w:top w:color="ff9900" w:space="0" w:sz="8" w:val="single"/>
+              <w:left w:color="ff9900" w:space="0" w:sz="8" w:val="single"/>
+              <w:bottom w:color="ff9900" w:space="0" w:sz="8" w:val="single"/>
+              <w:right w:color="ff9900" w:space="0" w:sz="8" w:val="single"/>
+            </w:tcBorders>
+            <w:tcMar>
+              <w:top w:w="100.0" w:type="dxa"/>
+              <w:left w:w="100.0" w:type="dxa"/>
+              <w:bottom w:w="100.0" w:type="dxa"/>
+              <w:right w:w="100.0" w:type="dxa"/>
+            </w:tcMar>
+          </w:tcPr>
+          <w:p>
+            <w:pPr>
+              <w:widowControl w:val="0"/>
+              <w:spacing w:line="240" w:lineRule="auto"/>
+              <w:rPr>
+                <w:sz w:val="20"/>
+                <w:szCs w:val="20"/>
+              </w:rPr>
+            </w:pPr>
+            <w:r>
+              <w:rPr>
+                <w:sz w:val="20"/>
+                <w:szCs w:val="20"/>
+                <w:rtl w:val="0"/>
+              </w:rPr>
+              <w:t xml:space="preserve">2102395</w:t>
+            </w:r>
+          </w:p>
+        </w:tc>
+        <w:tc>
+          <w:tcPr>
+            <w:tcBorders>
+              <w:top w:color="ff9900" w:space="0" w:sz="8" w:val="single"/>
+              <w:left w:color="ff9900" w:space="0" w:sz="8" w:val="single"/>
+              <w:bottom w:color="ff9900" w:space="0" w:sz="8" w:val="single"/>
+              <w:right w:color="ff9900" w:space="0" w:sz="8" w:val="single"/>
+            </w:tcBorders>
+            <w:tcMar>
+              <w:top w:w="100.0" w:type="dxa"/>
+              <w:left w:w="100.0" w:type="dxa"/>
+              <w:bottom w:w="100.0" w:type="dxa"/>
+              <w:right w:w="100.0" w:type="dxa"/>
+            </w:tcMar>
+          </w:tcPr>
+          <w:p>
+            <w:pPr>
+              <w:widowControl w:val="0"/>
+              <w:spacing w:line="240" w:lineRule="auto"/>
+              <w:jc w:val="center"/>
+              <w:rPr>
+                <w:sz w:val="20"/>
+                <w:szCs w:val="20"/>
+              </w:rPr>
+            </w:pPr>
+            <w:r>
+              <w:rPr>
+                <w:sz w:val="20"/>
+                <w:szCs w:val="20"/>
+                <w:rtl w:val="0"/>
+              </w:rPr>
+              <w:t xml:space="preserve">carlos.porto@aluno.faculdadeimpacta.com.br</w:t>
+            </w:r>
+          </w:p>
+        </w:tc>
+        <w:tc>
+          <w:tcPr>
+            <w:tcBorders>
+              <w:top w:color="ff9900" w:space="0" w:sz="8" w:val="single"/>
+              <w:left w:color="ff9900" w:space="0" w:sz="8" w:val="single"/>
+              <w:bottom w:color="ff9900" w:space="0" w:sz="8" w:val="single"/>
+              <w:right w:color="ff9900" w:space="0" w:sz="8" w:val="single"/>
+            </w:tcBorders>
+            <w:tcMar>
+              <w:top w:w="100.0" w:type="dxa"/>
+              <w:left w:w="100.0" w:type="dxa"/>
+              <w:bottom w:w="100.0" w:type="dxa"/>
+              <w:right w:w="100.0" w:type="dxa"/>
+            </w:tcMar>
+          </w:tcPr>
+          <w:p>
+            <w:pPr>
+              <w:widowControl w:val="0"/>
+              <w:spacing w:line="240" w:lineRule="auto"/>
+              <w:rPr>
+                <w:sz w:val="20"/>
+                <w:szCs w:val="20"/>
+              </w:rPr>
+            </w:pPr>
+            <w:r>
+              <w:rPr>
+                <w:sz w:val="20"/>
+                <w:szCs w:val="20"/>
+                <w:rtl w:val="0"/>
+              </w:rPr>
+              <w:t xml:space="preserve">(11) 99019-0172</w:t>
             </w:r>
           </w:p>
         </w:tc>
@@ -525,8 +879,45 @@
             </w:pPr>
             <w:r>
               <w:rPr>
-                <w:rtl w:val="0"/>
-              </w:rPr>
+                <w:sz w:val="20"/>
+                <w:szCs w:val="20"/>
+                <w:rtl w:val="0"/>
+              </w:rPr>
+              <w:t xml:space="preserve">Franklin Cassiano Guimarães</w:t>
+            </w:r>
+          </w:p>
+        </w:tc>
+        <w:tc>
+          <w:tcPr>
+            <w:tcBorders>
+              <w:top w:color="ff9900" w:space="0" w:sz="8" w:val="single"/>
+              <w:left w:color="ff9900" w:space="0" w:sz="8" w:val="single"/>
+              <w:bottom w:color="ff9900" w:space="0" w:sz="8" w:val="single"/>
+              <w:right w:color="ff9900" w:space="0" w:sz="8" w:val="single"/>
+            </w:tcBorders>
+            <w:tcMar>
+              <w:top w:w="100.0" w:type="dxa"/>
+              <w:left w:w="100.0" w:type="dxa"/>
+              <w:bottom w:w="100.0" w:type="dxa"/>
+              <w:right w:w="100.0" w:type="dxa"/>
+            </w:tcMar>
+          </w:tcPr>
+          <w:p>
+            <w:pPr>
+              <w:widowControl w:val="0"/>
+              <w:spacing w:line="240" w:lineRule="auto"/>
+              <w:rPr>
+                <w:sz w:val="20"/>
+                <w:szCs w:val="20"/>
+              </w:rPr>
+            </w:pPr>
+            <w:r>
+              <w:rPr>
+                <w:sz w:val="20"/>
+                <w:szCs w:val="20"/>
+                <w:rtl w:val="0"/>
+              </w:rPr>
+              <w:t xml:space="preserve">2102941</w:t>
             </w:r>
           </w:p>
         </w:tc>
@@ -557,138 +948,44 @@
             </w:pPr>
             <w:r>
               <w:rPr>
-                <w:rtl w:val="0"/>
-              </w:rPr>
-            </w:r>
-          </w:p>
-        </w:tc>
-        <w:tc>
-          <w:tcPr>
-            <w:tcBorders>
-              <w:top w:color="ff9900" w:space="0" w:sz="8" w:val="single"/>
-              <w:left w:color="ff9900" w:space="0" w:sz="8" w:val="single"/>
-              <w:bottom w:color="ff9900" w:space="0" w:sz="8" w:val="single"/>
-              <w:right w:color="ff9900" w:space="0" w:sz="8" w:val="single"/>
-            </w:tcBorders>
-            <w:tcMar>
-              <w:top w:w="100.0" w:type="dxa"/>
-              <w:left w:w="100.0" w:type="dxa"/>
-              <w:bottom w:w="100.0" w:type="dxa"/>
-              <w:right w:w="100.0" w:type="dxa"/>
-            </w:tcMar>
-          </w:tcPr>
-          <w:p>
-            <w:pPr>
-              <w:widowControl w:val="0"/>
-              <w:spacing w:line="240" w:lineRule="auto"/>
-              <w:rPr>
-                <w:sz w:val="20"/>
-                <w:szCs w:val="20"/>
-              </w:rPr>
-            </w:pPr>
-            <w:r>
-              <w:rPr>
-                <w:rtl w:val="0"/>
-              </w:rPr>
-            </w:r>
-          </w:p>
-        </w:tc>
-      </w:tr>
-      <w:tr>
-        <w:trPr>
-          <w:cantSplit w:val="0"/>
-          <w:tblHeader w:val="0"/>
-        </w:trPr>
-        <w:tc>
-          <w:tcPr>
-            <w:tcBorders>
-              <w:top w:color="ff9900" w:space="0" w:sz="8" w:val="single"/>
-              <w:left w:color="ff9900" w:space="0" w:sz="8" w:val="single"/>
-              <w:bottom w:color="ff9900" w:space="0" w:sz="8" w:val="single"/>
-              <w:right w:color="ff9900" w:space="0" w:sz="8" w:val="single"/>
-            </w:tcBorders>
-            <w:tcMar>
-              <w:top w:w="100.0" w:type="dxa"/>
-              <w:left w:w="100.0" w:type="dxa"/>
-              <w:bottom w:w="100.0" w:type="dxa"/>
-              <w:right w:w="100.0" w:type="dxa"/>
-            </w:tcMar>
-          </w:tcPr>
-          <w:p>
-            <w:pPr>
-              <w:widowControl w:val="0"/>
-              <w:spacing w:line="240" w:lineRule="auto"/>
-              <w:rPr>
-                <w:sz w:val="20"/>
-                <w:szCs w:val="20"/>
-              </w:rPr>
-            </w:pPr>
-            <w:r>
-              <w:rPr>
-                <w:rtl w:val="0"/>
-              </w:rPr>
-            </w:r>
-          </w:p>
-        </w:tc>
-        <w:tc>
-          <w:tcPr>
-            <w:tcBorders>
-              <w:top w:color="ff9900" w:space="0" w:sz="8" w:val="single"/>
-              <w:left w:color="ff9900" w:space="0" w:sz="8" w:val="single"/>
-              <w:bottom w:color="ff9900" w:space="0" w:sz="8" w:val="single"/>
-              <w:right w:color="ff9900" w:space="0" w:sz="8" w:val="single"/>
-            </w:tcBorders>
-            <w:tcMar>
-              <w:top w:w="100.0" w:type="dxa"/>
-              <w:left w:w="100.0" w:type="dxa"/>
-              <w:bottom w:w="100.0" w:type="dxa"/>
-              <w:right w:w="100.0" w:type="dxa"/>
-            </w:tcMar>
-          </w:tcPr>
-          <w:p>
-            <w:pPr>
-              <w:widowControl w:val="0"/>
-              <w:spacing w:line="240" w:lineRule="auto"/>
-              <w:jc w:val="center"/>
-              <w:rPr>
-                <w:sz w:val="20"/>
-                <w:szCs w:val="20"/>
-              </w:rPr>
-            </w:pPr>
-            <w:r>
-              <w:rPr>
-                <w:rtl w:val="0"/>
-              </w:rPr>
-            </w:r>
-          </w:p>
-        </w:tc>
-        <w:tc>
-          <w:tcPr>
-            <w:tcBorders>
-              <w:top w:color="ff9900" w:space="0" w:sz="8" w:val="single"/>
-              <w:left w:color="ff9900" w:space="0" w:sz="8" w:val="single"/>
-              <w:right w:color="ff9900" w:space="0" w:sz="8" w:val="single"/>
-            </w:tcBorders>
-            <w:tcMar>
-              <w:top w:w="100.0" w:type="dxa"/>
-              <w:left w:w="100.0" w:type="dxa"/>
-              <w:bottom w:w="100.0" w:type="dxa"/>
-              <w:right w:w="100.0" w:type="dxa"/>
-            </w:tcMar>
-          </w:tcPr>
-          <w:p>
-            <w:pPr>
-              <w:widowControl w:val="0"/>
-              <w:spacing w:line="240" w:lineRule="auto"/>
-              <w:rPr>
-                <w:sz w:val="20"/>
-                <w:szCs w:val="20"/>
-              </w:rPr>
-            </w:pPr>
-            <w:r>
-              <w:rPr>
-                <w:rtl w:val="0"/>
-              </w:rPr>
+                <w:sz w:val="20"/>
+                <w:szCs w:val="20"/>
+                <w:rtl w:val="0"/>
+              </w:rPr>
+              <w:t xml:space="preserve">franklin.guimaraes@aluno.faculdadeimpacta.com.br</w:t>
+            </w:r>
+          </w:p>
+        </w:tc>
+        <w:tc>
+          <w:tcPr>
+            <w:tcBorders>
+              <w:top w:color="ff9900" w:space="0" w:sz="8" w:val="single"/>
+              <w:left w:color="ff9900" w:space="0" w:sz="8" w:val="single"/>
+              <w:right w:color="ff9900" w:space="0" w:sz="8" w:val="single"/>
+            </w:tcBorders>
+            <w:tcMar>
+              <w:top w:w="100.0" w:type="dxa"/>
+              <w:left w:w="100.0" w:type="dxa"/>
+              <w:bottom w:w="100.0" w:type="dxa"/>
+              <w:right w:w="100.0" w:type="dxa"/>
+            </w:tcMar>
+          </w:tcPr>
+          <w:p>
+            <w:pPr>
+              <w:widowControl w:val="0"/>
+              <w:spacing w:line="240" w:lineRule="auto"/>
+              <w:rPr>
+                <w:sz w:val="20"/>
+                <w:szCs w:val="20"/>
+              </w:rPr>
+            </w:pPr>
+            <w:r>
+              <w:rPr>
+                <w:sz w:val="20"/>
+                <w:szCs w:val="20"/>
+                <w:rtl w:val="0"/>
+              </w:rPr>
+              <w:t xml:space="preserve">(11) 94006-1795</w:t>
             </w:r>
           </w:p>
         </w:tc>
@@ -698,8 +995,6 @@
       <w:pPr>
         <w:rPr/>
       </w:pPr>
-      <w:bookmarkStart w:colFirst="0" w:colLast="0" w:name="_30j0zll" w:id="1"/>
-      <w:bookmarkEnd w:id="1"/>
       <w:r>
         <w:rPr>
           <w:rtl w:val="0"/>
@@ -708,39 +1003,104 @@
     </w:p>
     <w:p>
       <w:pPr>
-        <w:rPr/>
+        <w:rPr>
+          <w:color w:val="ff0000"/>
+        </w:rPr>
       </w:pPr>
       <w:r>
         <w:rPr>
+          <w:color w:val="ff0000"/>
           <w:rtl w:val="0"/>
         </w:rPr>
+        <w:t xml:space="preserve">(Indique o aluno responsável pelo grupo)</w:t>
       </w:r>
     </w:p>
     <w:p>
       <w:pPr>
-        <w:rPr/>
+        <w:rPr>
+          <w:color w:val="ff0000"/>
+        </w:rPr>
       </w:pPr>
+      <w:bookmarkStart w:colFirst="0" w:colLast="0" w:name="_30j0zll" w:id="1"/>
+      <w:bookmarkEnd w:id="1"/>
       <w:r>
         <w:rPr>
+          <w:color w:val="ff0000"/>
           <w:rtl w:val="0"/>
         </w:rPr>
+        <w:t xml:space="preserve">(Utilize sempre o E-mail da faculdade)</w:t>
       </w:r>
     </w:p>
     <w:p>
       <w:pPr>
-        <w:rPr/>
+        <w:rPr>
+          <w:color w:val="ff0000"/>
+        </w:rPr>
       </w:pPr>
       <w:r>
         <w:rPr>
+          <w:color w:val="ff0000"/>
           <w:rtl w:val="0"/>
         </w:rPr>
-        <w:t xml:space="preserve">Equipe de Desenvolvimento:</w:t>
+        <w:t xml:space="preserve">(5 integrantes por grupo)</w:t>
+      </w:r>
+    </w:p>
+    <w:p>
+      <w:pPr>
+        <w:rPr>
+          <w:color w:val="ff0000"/>
+        </w:rPr>
+      </w:pPr>
+      <w:r>
+        <w:rPr>
+          <w:rtl w:val="0"/>
+        </w:rPr>
+      </w:r>
+    </w:p>
+    <w:p>
+      <w:pPr>
+        <w:rPr>
+          <w:color w:val="ff0000"/>
+        </w:rPr>
+      </w:pPr>
+      <w:r>
+        <w:rPr>
+          <w:rtl w:val="0"/>
+        </w:rPr>
+      </w:r>
+    </w:p>
+    <w:p>
+      <w:pPr>
+        <w:rPr>
+          <w:b w:val="1"/>
+          <w:color w:val="000000"/>
+        </w:rPr>
+      </w:pPr>
+      <w:r>
+        <w:rPr>
+          <w:b w:val="1"/>
+          <w:color w:val="000000"/>
+          <w:rtl w:val="0"/>
+        </w:rPr>
+        <w:t xml:space="preserve">Cliente:</w:t>
+      </w:r>
+    </w:p>
+    <w:p>
+      <w:pPr>
+        <w:rPr>
+          <w:color w:val="ff0000"/>
+        </w:rPr>
+      </w:pPr>
+      <w:r>
+        <w:rPr>
+          <w:rtl w:val="0"/>
+        </w:rPr>
       </w:r>
     </w:p>
     <w:tbl>
       <w:tblPr>
         <w:tblStyle w:val="Table2"/>
-        <w:tblW w:w="9639.0" w:type="dxa"/>
+        <w:tblW w:w="9615.0" w:type="dxa"/>
         <w:jc w:val="left"/>
         <w:tblInd w:w="100.0" w:type="pct"/>
         <w:tblBorders>
@@ -755,14 +1115,16 @@
         <w:tblLook w:val="0600"/>
       </w:tblPr>
       <w:tblGrid>
-        <w:gridCol w:w="3828"/>
-        <w:gridCol w:w="2551"/>
-        <w:gridCol w:w="3260"/>
+        <w:gridCol w:w="2588"/>
+        <w:gridCol w:w="2587"/>
+        <w:gridCol w:w="1798"/>
+        <w:gridCol w:w="2642"/>
         <w:tblGridChange w:id="0">
           <w:tblGrid>
-            <w:gridCol w:w="3828"/>
-            <w:gridCol w:w="2551"/>
-            <w:gridCol w:w="3260"/>
+            <w:gridCol w:w="2588"/>
+            <w:gridCol w:w="2587"/>
+            <w:gridCol w:w="1798"/>
+            <w:gridCol w:w="2642"/>
           </w:tblGrid>
         </w:tblGridChange>
       </w:tblGrid>
@@ -835,6 +1197,40 @@
                 <w:szCs w:val="20"/>
                 <w:rtl w:val="0"/>
               </w:rPr>
+              <w:t xml:space="preserve">Telefones de Contato</w:t>
+            </w:r>
+          </w:p>
+        </w:tc>
+        <w:tc>
+          <w:tcPr>
+            <w:tcBorders>
+              <w:top w:color="ff9900" w:space="0" w:sz="8" w:val="single"/>
+              <w:left w:color="ff9900" w:space="0" w:sz="8" w:val="single"/>
+              <w:bottom w:color="ff9900" w:space="0" w:sz="8" w:val="single"/>
+              <w:right w:color="ff9900" w:space="0" w:sz="8" w:val="single"/>
+            </w:tcBorders>
+            <w:shd w:fill="f9cb9c" w:val="clear"/>
+            <w:tcMar>
+              <w:top w:w="100.0" w:type="dxa"/>
+              <w:left w:w="100.0" w:type="dxa"/>
+              <w:bottom w:w="100.0" w:type="dxa"/>
+              <w:right w:w="100.0" w:type="dxa"/>
+            </w:tcMar>
+          </w:tcPr>
+          <w:p>
+            <w:pPr>
+              <w:spacing w:line="240" w:lineRule="auto"/>
+              <w:rPr>
+                <w:sz w:val="20"/>
+                <w:szCs w:val="20"/>
+              </w:rPr>
+            </w:pPr>
+            <w:r>
+              <w:rPr>
+                <w:sz w:val="20"/>
+                <w:szCs w:val="20"/>
+                <w:rtl w:val="0"/>
+              </w:rPr>
               <w:t xml:space="preserve">E-mail</w:t>
             </w:r>
           </w:p>
@@ -869,7 +1265,7 @@
                 <w:szCs w:val="20"/>
                 <w:rtl w:val="0"/>
               </w:rPr>
-              <w:t xml:space="preserve">Celular</w:t>
+              <w:t xml:space="preserve">Observações</w:t>
             </w:r>
           </w:p>
         </w:tc>
@@ -905,11 +1301,55 @@
             </w:pPr>
             <w:r>
               <w:rPr>
-                <w:sz w:val="20"/>
-                <w:szCs w:val="20"/>
-                <w:rtl w:val="0"/>
-              </w:rPr>
-              <w:t xml:space="preserve">Rodrigo Precerutti (representante)</w:t>
+                <w:sz w:val="24"/>
+                <w:szCs w:val="24"/>
+                <w:rtl w:val="0"/>
+              </w:rPr>
+              <w:t xml:space="preserve">Padaria Copão</w:t>
+            </w:r>
+            <w:r>
+              <w:rPr>
+                <w:rtl w:val="0"/>
+              </w:rPr>
+            </w:r>
+          </w:p>
+        </w:tc>
+        <w:tc>
+          <w:tcPr>
+            <w:tcBorders>
+              <w:top w:color="ff9900" w:space="0" w:sz="8" w:val="single"/>
+              <w:left w:color="ff9900" w:space="0" w:sz="8" w:val="single"/>
+              <w:bottom w:color="ff9900" w:space="0" w:sz="8" w:val="single"/>
+              <w:right w:color="ff9900" w:space="0" w:sz="8" w:val="single"/>
+            </w:tcBorders>
+            <w:tcMar>
+              <w:top w:w="100.0" w:type="dxa"/>
+              <w:left w:w="100.0" w:type="dxa"/>
+              <w:bottom w:w="100.0" w:type="dxa"/>
+              <w:right w:w="100.0" w:type="dxa"/>
+            </w:tcMar>
+          </w:tcPr>
+          <w:p>
+            <w:pPr>
+              <w:widowControl w:val="0"/>
+              <w:spacing w:line="240" w:lineRule="auto"/>
+              <w:rPr>
+                <w:sz w:val="20"/>
+                <w:szCs w:val="20"/>
+              </w:rPr>
+            </w:pPr>
+            <w:r>
+              <w:rPr>
+                <w:sz w:val="24"/>
+                <w:szCs w:val="24"/>
+                <w:rtl w:val="0"/>
+              </w:rPr>
+              <w:t xml:space="preserve">(11) 99118-8954</w:t>
+            </w:r>
+            <w:r>
+              <w:rPr>
+                <w:rtl w:val="0"/>
+              </w:rPr>
             </w:r>
           </w:p>
         </w:tc>
@@ -944,41 +1384,41 @@
                 <w:szCs w:val="20"/>
                 <w:rtl w:val="0"/>
               </w:rPr>
-              <w:t xml:space="preserve">rodrigo.precerutti@aluno.faculdadeimpacta.com.br</w:t>
-            </w:r>
-          </w:p>
-        </w:tc>
-        <w:tc>
-          <w:tcPr>
-            <w:tcBorders>
-              <w:top w:color="ff9900" w:space="0" w:sz="8" w:val="single"/>
-              <w:left w:color="ff9900" w:space="0" w:sz="8" w:val="single"/>
-              <w:bottom w:color="ff9900" w:space="0" w:sz="8" w:val="single"/>
-              <w:right w:color="ff9900" w:space="0" w:sz="8" w:val="single"/>
-            </w:tcBorders>
-            <w:tcMar>
-              <w:top w:w="100.0" w:type="dxa"/>
-              <w:left w:w="100.0" w:type="dxa"/>
-              <w:bottom w:w="100.0" w:type="dxa"/>
-              <w:right w:w="100.0" w:type="dxa"/>
-            </w:tcMar>
-          </w:tcPr>
-          <w:p>
-            <w:pPr>
-              <w:widowControl w:val="0"/>
-              <w:spacing w:line="240" w:lineRule="auto"/>
-              <w:rPr>
-                <w:sz w:val="20"/>
-                <w:szCs w:val="20"/>
-              </w:rPr>
-            </w:pPr>
-            <w:r>
-              <w:rPr>
-                <w:sz w:val="20"/>
-                <w:szCs w:val="20"/>
-                <w:rtl w:val="0"/>
-              </w:rPr>
-              <w:t xml:space="preserve">(11) 96641-8979</w:t>
+              <w:t xml:space="preserve">alexbezerra.work@gmail.com</w:t>
+            </w:r>
+          </w:p>
+        </w:tc>
+        <w:tc>
+          <w:tcPr>
+            <w:tcBorders>
+              <w:top w:color="ff9900" w:space="0" w:sz="8" w:val="single"/>
+              <w:left w:color="ff9900" w:space="0" w:sz="8" w:val="single"/>
+              <w:bottom w:color="ff9900" w:space="0" w:sz="8" w:val="single"/>
+              <w:right w:color="ff9900" w:space="0" w:sz="8" w:val="single"/>
+            </w:tcBorders>
+            <w:tcMar>
+              <w:top w:w="100.0" w:type="dxa"/>
+              <w:left w:w="100.0" w:type="dxa"/>
+              <w:bottom w:w="100.0" w:type="dxa"/>
+              <w:right w:w="100.0" w:type="dxa"/>
+            </w:tcMar>
+          </w:tcPr>
+          <w:p>
+            <w:pPr>
+              <w:widowControl w:val="0"/>
+              <w:spacing w:line="240" w:lineRule="auto"/>
+              <w:rPr>
+                <w:sz w:val="20"/>
+                <w:szCs w:val="20"/>
+              </w:rPr>
+            </w:pPr>
+            <w:r>
+              <w:rPr>
+                <w:sz w:val="20"/>
+                <w:szCs w:val="20"/>
+                <w:rtl w:val="0"/>
+              </w:rPr>
+              <w:t xml:space="preserve">Alex Rocco (responsável)</w:t>
             </w:r>
           </w:p>
         </w:tc>
@@ -1014,11 +1454,39 @@
             </w:pPr>
             <w:r>
               <w:rPr>
-                <w:sz w:val="20"/>
-                <w:szCs w:val="20"/>
-                <w:rtl w:val="0"/>
-              </w:rPr>
-              <w:t xml:space="preserve">Matheus Bespalec Daloia</w:t>
+                <w:rtl w:val="0"/>
+              </w:rPr>
+            </w:r>
+          </w:p>
+        </w:tc>
+        <w:tc>
+          <w:tcPr>
+            <w:tcBorders>
+              <w:top w:color="ff9900" w:space="0" w:sz="8" w:val="single"/>
+              <w:left w:color="ff9900" w:space="0" w:sz="8" w:val="single"/>
+              <w:bottom w:color="ff9900" w:space="0" w:sz="8" w:val="single"/>
+              <w:right w:color="ff9900" w:space="0" w:sz="8" w:val="single"/>
+            </w:tcBorders>
+            <w:tcMar>
+              <w:top w:w="100.0" w:type="dxa"/>
+              <w:left w:w="100.0" w:type="dxa"/>
+              <w:bottom w:w="100.0" w:type="dxa"/>
+              <w:right w:w="100.0" w:type="dxa"/>
+            </w:tcMar>
+          </w:tcPr>
+          <w:p>
+            <w:pPr>
+              <w:widowControl w:val="0"/>
+              <w:spacing w:line="240" w:lineRule="auto"/>
+              <w:rPr>
+                <w:sz w:val="20"/>
+                <w:szCs w:val="20"/>
+              </w:rPr>
+            </w:pPr>
+            <w:r>
+              <w:rPr>
+                <w:rtl w:val="0"/>
+              </w:rPr>
             </w:r>
           </w:p>
         </w:tc>
@@ -1049,371 +1517,39 @@
             </w:pPr>
             <w:r>
               <w:rPr>
-                <w:sz w:val="20"/>
-                <w:szCs w:val="20"/>
-                <w:rtl w:val="0"/>
-              </w:rPr>
-              <w:t xml:space="preserve">matheus.daloia@aluno.faculdadeimpacta.com.br</w:t>
-            </w:r>
-          </w:p>
-        </w:tc>
-        <w:tc>
-          <w:tcPr>
-            <w:tcBorders>
-              <w:top w:color="ff9900" w:space="0" w:sz="8" w:val="single"/>
-              <w:left w:color="ff9900" w:space="0" w:sz="8" w:val="single"/>
-              <w:bottom w:color="ff9900" w:space="0" w:sz="8" w:val="single"/>
-              <w:right w:color="ff9900" w:space="0" w:sz="8" w:val="single"/>
-            </w:tcBorders>
-            <w:tcMar>
-              <w:top w:w="100.0" w:type="dxa"/>
-              <w:left w:w="100.0" w:type="dxa"/>
-              <w:bottom w:w="100.0" w:type="dxa"/>
-              <w:right w:w="100.0" w:type="dxa"/>
-            </w:tcMar>
-          </w:tcPr>
-          <w:p>
-            <w:pPr>
-              <w:widowControl w:val="0"/>
-              <w:spacing w:line="240" w:lineRule="auto"/>
-              <w:rPr>
-                <w:sz w:val="20"/>
-                <w:szCs w:val="20"/>
-              </w:rPr>
-            </w:pPr>
-            <w:r>
-              <w:rPr>
-                <w:sz w:val="20"/>
-                <w:szCs w:val="20"/>
-                <w:rtl w:val="0"/>
-              </w:rPr>
-              <w:t xml:space="preserve">(11) 96899-7403</w:t>
-            </w:r>
-          </w:p>
-        </w:tc>
-      </w:tr>
-      <w:tr>
-        <w:trPr>
-          <w:cantSplit w:val="0"/>
-          <w:tblHeader w:val="0"/>
-        </w:trPr>
-        <w:tc>
-          <w:tcPr>
-            <w:tcBorders>
-              <w:top w:color="ff9900" w:space="0" w:sz="8" w:val="single"/>
-              <w:left w:color="ff9900" w:space="0" w:sz="8" w:val="single"/>
-              <w:bottom w:color="ff9900" w:space="0" w:sz="8" w:val="single"/>
-              <w:right w:color="ff9900" w:space="0" w:sz="8" w:val="single"/>
-            </w:tcBorders>
-            <w:tcMar>
-              <w:top w:w="100.0" w:type="dxa"/>
-              <w:left w:w="100.0" w:type="dxa"/>
-              <w:bottom w:w="100.0" w:type="dxa"/>
-              <w:right w:w="100.0" w:type="dxa"/>
-            </w:tcMar>
-          </w:tcPr>
-          <w:p>
-            <w:pPr>
-              <w:widowControl w:val="0"/>
-              <w:spacing w:line="240" w:lineRule="auto"/>
-              <w:rPr>
-                <w:sz w:val="20"/>
-                <w:szCs w:val="20"/>
-              </w:rPr>
-            </w:pPr>
-            <w:r>
-              <w:rPr>
-                <w:sz w:val="20"/>
-                <w:szCs w:val="20"/>
-                <w:rtl w:val="0"/>
-              </w:rPr>
-              <w:t xml:space="preserve">Carlos Alexandre Porto Silva</w:t>
-            </w:r>
-          </w:p>
-        </w:tc>
-        <w:tc>
-          <w:tcPr>
-            <w:tcBorders>
-              <w:top w:color="ff9900" w:space="0" w:sz="8" w:val="single"/>
-              <w:left w:color="ff9900" w:space="0" w:sz="8" w:val="single"/>
-              <w:bottom w:color="ff9900" w:space="0" w:sz="8" w:val="single"/>
-              <w:right w:color="ff9900" w:space="0" w:sz="8" w:val="single"/>
-            </w:tcBorders>
-            <w:tcMar>
-              <w:top w:w="100.0" w:type="dxa"/>
-              <w:left w:w="100.0" w:type="dxa"/>
-              <w:bottom w:w="100.0" w:type="dxa"/>
-              <w:right w:w="100.0" w:type="dxa"/>
-            </w:tcMar>
-          </w:tcPr>
-          <w:p>
-            <w:pPr>
-              <w:widowControl w:val="0"/>
-              <w:spacing w:line="240" w:lineRule="auto"/>
-              <w:jc w:val="center"/>
-              <w:rPr>
-                <w:sz w:val="20"/>
-                <w:szCs w:val="20"/>
-              </w:rPr>
-            </w:pPr>
-            <w:r>
-              <w:rPr>
-                <w:sz w:val="20"/>
-                <w:szCs w:val="20"/>
-                <w:rtl w:val="0"/>
-              </w:rPr>
-              <w:t xml:space="preserve">carlos.porto@aluno.faculdadeimpacta.com.br</w:t>
-            </w:r>
-          </w:p>
-        </w:tc>
-        <w:tc>
-          <w:tcPr>
-            <w:tcBorders>
-              <w:top w:color="ff9900" w:space="0" w:sz="8" w:val="single"/>
-              <w:left w:color="ff9900" w:space="0" w:sz="8" w:val="single"/>
-              <w:bottom w:color="ff9900" w:space="0" w:sz="8" w:val="single"/>
-              <w:right w:color="ff9900" w:space="0" w:sz="8" w:val="single"/>
-            </w:tcBorders>
-            <w:tcMar>
-              <w:top w:w="100.0" w:type="dxa"/>
-              <w:left w:w="100.0" w:type="dxa"/>
-              <w:bottom w:w="100.0" w:type="dxa"/>
-              <w:right w:w="100.0" w:type="dxa"/>
-            </w:tcMar>
-          </w:tcPr>
-          <w:p>
-            <w:pPr>
-              <w:widowControl w:val="0"/>
-              <w:spacing w:line="240" w:lineRule="auto"/>
-              <w:rPr>
-                <w:sz w:val="20"/>
-                <w:szCs w:val="20"/>
-              </w:rPr>
-            </w:pPr>
-            <w:r>
-              <w:rPr>
-                <w:sz w:val="20"/>
-                <w:szCs w:val="20"/>
-                <w:rtl w:val="0"/>
-              </w:rPr>
-              <w:t xml:space="preserve">(11) 99019-0172</w:t>
-            </w:r>
-          </w:p>
-        </w:tc>
-      </w:tr>
-      <w:tr>
-        <w:trPr>
-          <w:cantSplit w:val="0"/>
-          <w:tblHeader w:val="0"/>
-        </w:trPr>
-        <w:tc>
-          <w:tcPr>
-            <w:tcBorders>
-              <w:top w:color="ff9900" w:space="0" w:sz="8" w:val="single"/>
-              <w:left w:color="ff9900" w:space="0" w:sz="8" w:val="single"/>
-              <w:bottom w:color="ff9900" w:space="0" w:sz="8" w:val="single"/>
-              <w:right w:color="ff9900" w:space="0" w:sz="8" w:val="single"/>
-            </w:tcBorders>
-            <w:tcMar>
-              <w:top w:w="100.0" w:type="dxa"/>
-              <w:left w:w="100.0" w:type="dxa"/>
-              <w:bottom w:w="100.0" w:type="dxa"/>
-              <w:right w:w="100.0" w:type="dxa"/>
-            </w:tcMar>
-          </w:tcPr>
-          <w:p>
-            <w:pPr>
-              <w:widowControl w:val="0"/>
-              <w:spacing w:line="240" w:lineRule="auto"/>
-              <w:rPr>
-                <w:sz w:val="20"/>
-                <w:szCs w:val="20"/>
-              </w:rPr>
-            </w:pPr>
-            <w:r>
-              <w:rPr>
-                <w:sz w:val="20"/>
-                <w:szCs w:val="20"/>
-                <w:rtl w:val="0"/>
-              </w:rPr>
-              <w:t xml:space="preserve">Franklin Cassiano Guimarães</w:t>
-            </w:r>
-          </w:p>
-        </w:tc>
-        <w:tc>
-          <w:tcPr>
-            <w:tcBorders>
-              <w:top w:color="ff9900" w:space="0" w:sz="8" w:val="single"/>
-              <w:left w:color="ff9900" w:space="0" w:sz="8" w:val="single"/>
-              <w:bottom w:color="ff9900" w:space="0" w:sz="8" w:val="single"/>
-              <w:right w:color="ff9900" w:space="0" w:sz="8" w:val="single"/>
-            </w:tcBorders>
-            <w:tcMar>
-              <w:top w:w="100.0" w:type="dxa"/>
-              <w:left w:w="100.0" w:type="dxa"/>
-              <w:bottom w:w="100.0" w:type="dxa"/>
-              <w:right w:w="100.0" w:type="dxa"/>
-            </w:tcMar>
-          </w:tcPr>
-          <w:p>
-            <w:pPr>
-              <w:widowControl w:val="0"/>
-              <w:spacing w:line="240" w:lineRule="auto"/>
-              <w:jc w:val="center"/>
-              <w:rPr>
-                <w:sz w:val="20"/>
-                <w:szCs w:val="20"/>
-              </w:rPr>
-            </w:pPr>
-            <w:r>
-              <w:rPr>
-                <w:sz w:val="20"/>
-                <w:szCs w:val="20"/>
-                <w:rtl w:val="0"/>
-              </w:rPr>
-              <w:t xml:space="preserve">franklin.guimaraes@aluno.faculdadeimpacta.com.br</w:t>
-            </w:r>
-          </w:p>
-        </w:tc>
-        <w:tc>
-          <w:tcPr>
-            <w:tcBorders>
-              <w:top w:color="ff9900" w:space="0" w:sz="8" w:val="single"/>
-              <w:left w:color="ff9900" w:space="0" w:sz="8" w:val="single"/>
-              <w:bottom w:color="ff9900" w:space="0" w:sz="8" w:val="single"/>
-              <w:right w:color="ff9900" w:space="0" w:sz="8" w:val="single"/>
-            </w:tcBorders>
-            <w:tcMar>
-              <w:top w:w="100.0" w:type="dxa"/>
-              <w:left w:w="100.0" w:type="dxa"/>
-              <w:bottom w:w="100.0" w:type="dxa"/>
-              <w:right w:w="100.0" w:type="dxa"/>
-            </w:tcMar>
-          </w:tcPr>
-          <w:p>
-            <w:pPr>
-              <w:widowControl w:val="0"/>
-              <w:spacing w:line="240" w:lineRule="auto"/>
-              <w:rPr>
-                <w:sz w:val="20"/>
-                <w:szCs w:val="20"/>
-              </w:rPr>
-            </w:pPr>
-            <w:r>
-              <w:rPr>
-                <w:sz w:val="20"/>
-                <w:szCs w:val="20"/>
-                <w:rtl w:val="0"/>
-              </w:rPr>
-              <w:t xml:space="preserve">(11) 94006-1795</w:t>
-            </w:r>
-          </w:p>
-        </w:tc>
-      </w:tr>
-      <w:tr>
-        <w:trPr>
-          <w:cantSplit w:val="0"/>
-          <w:tblHeader w:val="0"/>
-        </w:trPr>
-        <w:tc>
-          <w:tcPr>
-            <w:tcBorders>
-              <w:top w:color="ff9900" w:space="0" w:sz="8" w:val="single"/>
-              <w:left w:color="ff9900" w:space="0" w:sz="8" w:val="single"/>
-              <w:bottom w:color="ff9900" w:space="0" w:sz="8" w:val="single"/>
-              <w:right w:color="ff9900" w:space="0" w:sz="8" w:val="single"/>
-            </w:tcBorders>
-            <w:tcMar>
-              <w:top w:w="100.0" w:type="dxa"/>
-              <w:left w:w="100.0" w:type="dxa"/>
-              <w:bottom w:w="100.0" w:type="dxa"/>
-              <w:right w:w="100.0" w:type="dxa"/>
-            </w:tcMar>
-          </w:tcPr>
-          <w:p>
-            <w:pPr>
-              <w:widowControl w:val="0"/>
-              <w:spacing w:line="240" w:lineRule="auto"/>
-              <w:rPr>
-                <w:sz w:val="20"/>
-                <w:szCs w:val="20"/>
-              </w:rPr>
-            </w:pPr>
-            <w:r>
-              <w:rPr>
-                <w:sz w:val="20"/>
-                <w:szCs w:val="20"/>
-                <w:rtl w:val="0"/>
-              </w:rPr>
-              <w:t xml:space="preserve">Guilherme Sadiró de Andrade</w:t>
-            </w:r>
-          </w:p>
-        </w:tc>
-        <w:tc>
-          <w:tcPr>
-            <w:tcBorders>
-              <w:top w:color="ff9900" w:space="0" w:sz="8" w:val="single"/>
-              <w:left w:color="ff9900" w:space="0" w:sz="8" w:val="single"/>
-              <w:bottom w:color="ff9900" w:space="0" w:sz="8" w:val="single"/>
-              <w:right w:color="ff9900" w:space="0" w:sz="8" w:val="single"/>
-            </w:tcBorders>
-            <w:tcMar>
-              <w:top w:w="100.0" w:type="dxa"/>
-              <w:left w:w="100.0" w:type="dxa"/>
-              <w:bottom w:w="100.0" w:type="dxa"/>
-              <w:right w:w="100.0" w:type="dxa"/>
-            </w:tcMar>
-          </w:tcPr>
-          <w:p>
-            <w:pPr>
-              <w:widowControl w:val="0"/>
-              <w:spacing w:line="240" w:lineRule="auto"/>
-              <w:jc w:val="center"/>
-              <w:rPr>
-                <w:sz w:val="20"/>
-                <w:szCs w:val="20"/>
-              </w:rPr>
-            </w:pPr>
-            <w:r>
-              <w:rPr>
-                <w:sz w:val="20"/>
-                <w:szCs w:val="20"/>
-                <w:rtl w:val="0"/>
-              </w:rPr>
-              <w:t xml:space="preserve">guilherme.andrade@aluno.faculdadeimpacta.com.br</w:t>
-            </w:r>
-          </w:p>
-        </w:tc>
-        <w:tc>
-          <w:tcPr>
-            <w:tcBorders>
-              <w:top w:color="ff9900" w:space="0" w:sz="8" w:val="single"/>
-              <w:left w:color="ff9900" w:space="0" w:sz="8" w:val="single"/>
-              <w:right w:color="ff9900" w:space="0" w:sz="8" w:val="single"/>
-            </w:tcBorders>
-            <w:tcMar>
-              <w:top w:w="100.0" w:type="dxa"/>
-              <w:left w:w="100.0" w:type="dxa"/>
-              <w:bottom w:w="100.0" w:type="dxa"/>
-              <w:right w:w="100.0" w:type="dxa"/>
-            </w:tcMar>
-          </w:tcPr>
-          <w:p>
-            <w:pPr>
-              <w:widowControl w:val="0"/>
-              <w:spacing w:line="240" w:lineRule="auto"/>
-              <w:rPr>
-                <w:sz w:val="20"/>
-                <w:szCs w:val="20"/>
-              </w:rPr>
-            </w:pPr>
-            <w:r>
-              <w:rPr>
-                <w:sz w:val="20"/>
-                <w:szCs w:val="20"/>
-                <w:rtl w:val="0"/>
-              </w:rPr>
-              <w:t xml:space="preserve">(11) 96072-7759</w:t>
+                <w:rtl w:val="0"/>
+              </w:rPr>
+            </w:r>
+          </w:p>
+        </w:tc>
+        <w:tc>
+          <w:tcPr>
+            <w:tcBorders>
+              <w:top w:color="ff9900" w:space="0" w:sz="8" w:val="single"/>
+              <w:left w:color="ff9900" w:space="0" w:sz="8" w:val="single"/>
+              <w:bottom w:color="ff9900" w:space="0" w:sz="8" w:val="single"/>
+              <w:right w:color="ff9900" w:space="0" w:sz="8" w:val="single"/>
+            </w:tcBorders>
+            <w:tcMar>
+              <w:top w:w="100.0" w:type="dxa"/>
+              <w:left w:w="100.0" w:type="dxa"/>
+              <w:bottom w:w="100.0" w:type="dxa"/>
+              <w:right w:w="100.0" w:type="dxa"/>
+            </w:tcMar>
+          </w:tcPr>
+          <w:p>
+            <w:pPr>
+              <w:widowControl w:val="0"/>
+              <w:spacing w:line="240" w:lineRule="auto"/>
+              <w:rPr>
+                <w:sz w:val="20"/>
+                <w:szCs w:val="20"/>
+              </w:rPr>
+            </w:pPr>
+            <w:r>
+              <w:rPr>
+                <w:rtl w:val="0"/>
+              </w:rPr>
             </w:r>
           </w:p>
         </w:tc>
@@ -1421,7 +1557,9 @@
     </w:tbl>
     <w:p>
       <w:pPr>
-        <w:rPr/>
+        <w:rPr>
+          <w:color w:val="ff0000"/>
+        </w:rPr>
       </w:pPr>
       <w:r>
         <w:rPr>
@@ -1585,10 +1723,10 @@
       <w:tblStyleRowBandSize w:val="1"/>
       <w:tblStyleColBandSize w:val="1"/>
       <w:tblCellMar>
-        <w:top w:w="100.0" w:type="dxa"/>
-        <w:left w:w="100.0" w:type="dxa"/>
-        <w:bottom w:w="100.0" w:type="dxa"/>
-        <w:right w:w="100.0" w:type="dxa"/>
+        <w:top w:w="0.0" w:type="dxa"/>
+        <w:left w:w="115.0" w:type="dxa"/>
+        <w:bottom w:w="0.0" w:type="dxa"/>
+        <w:right w:w="115.0" w:type="dxa"/>
       </w:tblCellMar>
     </w:tblPr>
   </w:style>
@@ -1598,10 +1736,10 @@
       <w:tblStyleRowBandSize w:val="1"/>
       <w:tblStyleColBandSize w:val="1"/>
       <w:tblCellMar>
-        <w:top w:w="100.0" w:type="dxa"/>
-        <w:left w:w="100.0" w:type="dxa"/>
-        <w:bottom w:w="100.0" w:type="dxa"/>
-        <w:right w:w="100.0" w:type="dxa"/>
+        <w:top w:w="0.0" w:type="dxa"/>
+        <w:left w:w="115.0" w:type="dxa"/>
+        <w:bottom w:w="0.0" w:type="dxa"/>
+        <w:right w:w="115.0" w:type="dxa"/>
       </w:tblCellMar>
     </w:tblPr>
   </w:style>
